--- a/neural network learning.docx
+++ b/neural network learning.docx
@@ -107,6 +107,16 @@
           <w:rFonts w:eastAsiaTheme="minorEastAsia"/>
         </w:rPr>
         <w:t>’</w:t>
+      </w:r>
+    </w:p>
+    <w:p>
+      <w:pPr>
+        <w:rPr>
+          <w:rFonts w:eastAsiaTheme="minorEastAsia"/>
+        </w:rPr>
+      </w:pPr>
+      <w:r>
+        <w:t>2) Then I performed the rest work using the git bash.</w:t>
       </w:r>
     </w:p>
     <w:sectPr>
